--- a/Assignment/CookMate (B9-Group19).docx
+++ b/Assignment/CookMate (B9-Group19).docx
@@ -986,18 +986,56 @@
         <w:rPr>
           <w:rFonts w:ascii="Calibri Light" w:hAnsi="Calibri Light" w:cs="Calibri Light"/>
         </w:rPr>
-        <w:t>JSON Database: All recipe data is stored and retrieved from a JSON file, acting as a lightweight and easy-to-manage database.</w:t>
+        <w:t>Next.js: A React framework used to build a scalable and server-rendered application, enabling fast load times and efficient performance.</w:t>
       </w:r>
     </w:p>
     <w:p>
       <w:pPr>
-        <w:spacing w:line="360" w:lineRule="auto"/>
-        <w:ind w:left="720" w:right="357"/>
-        <w:jc w:val="center"/>
-        <w:rPr>
-          <w:rFonts w:ascii="Calibri Light" w:hAnsi="Calibri Light" w:cs="Calibri Light"/>
-        </w:rPr>
-      </w:pPr>
+        <w:pStyle w:val="ListParagraph"/>
+        <w:numPr>
+          <w:ilvl w:val="0"/>
+          <w:numId w:val="38"/>
+        </w:numPr>
+        <w:rPr>
+          <w:rFonts w:ascii="Calibri Light" w:hAnsi="Calibri Light" w:cs="Calibri Light"/>
+          <w:b/>
+          <w:bCs/>
+          <w:color w:val="BF4E14" w:themeColor="accent2" w:themeShade="BF"/>
+          <w:sz w:val="32"/>
+          <w:szCs w:val="32"/>
+          <w:u w:val="single"/>
+        </w:rPr>
+      </w:pPr>
+      <w:r>
+        <w:rPr>
+          <w:rFonts w:ascii="Calibri Light" w:hAnsi="Calibri Light" w:cs="Calibri Light"/>
+        </w:rPr>
+        <w:t>MongoDB: A NoSQL database used to store and manage recipes, ingredients, and user data, providing scalability and flexibility for handling diverse data structures.</w:t>
+      </w:r>
+    </w:p>
+    <w:p>
+      <w:pPr>
+        <w:pStyle w:val="ListParagraph"/>
+        <w:numPr>
+          <w:ilvl w:val="0"/>
+          <w:numId w:val="38"/>
+        </w:numPr>
+        <w:rPr>
+          <w:rFonts w:ascii="Calibri Light" w:hAnsi="Calibri Light" w:cs="Calibri Light"/>
+          <w:b/>
+          <w:bCs/>
+          <w:color w:val="BF4E14" w:themeColor="accent2" w:themeShade="BF"/>
+          <w:sz w:val="32"/>
+          <w:szCs w:val="32"/>
+          <w:u w:val="single"/>
+        </w:rPr>
+      </w:pPr>
+      <w:r>
+        <w:rPr>
+          <w:rFonts w:ascii="Calibri Light" w:hAnsi="Calibri Light" w:cs="Calibri Light"/>
+        </w:rPr>
+        <w:t>Vercel: A cloud platform used for deploying the application with serverless functions, ensuring smooth operation and quick global access.</w:t>
+      </w:r>
       <w:r>
         <w:rPr>
           <w:rFonts w:ascii="Calibri Light" w:hAnsi="Calibri Light" w:cs="Calibri Light"/>
@@ -1095,7 +1133,6 @@
                 <w:color w:val="FF0000"/>
                 <w:rtl/>
               </w:rPr>
-              <w:lastRenderedPageBreak/>
               <w:t>שם חבר צוות</w:t>
             </w:r>
           </w:p>
@@ -1287,7 +1324,6 @@
               <w:bidi/>
               <w:rPr>
                 <w:rFonts w:ascii="Calibri Light" w:hAnsi="Calibri Light" w:cs="Calibri Light"/>
-                <w:rtl/>
               </w:rPr>
             </w:pPr>
             <w:r>
@@ -1309,6 +1345,33 @@
                 <w:rtl/>
               </w:rPr>
               <w:t xml:space="preserve"> לאתר.</w:t>
+            </w:r>
+          </w:p>
+          <w:p>
+            <w:pPr>
+              <w:pStyle w:val="ListParagraph"/>
+              <w:numPr>
+                <w:ilvl w:val="0"/>
+                <w:numId w:val="39"/>
+              </w:numPr>
+              <w:bidi/>
+              <w:rPr>
+                <w:rFonts w:ascii="Calibri Light" w:hAnsi="Calibri Light" w:cs="Calibri Light"/>
+                <w:rtl/>
+              </w:rPr>
+            </w:pPr>
+            <w:r>
+              <w:rPr>
+                <w:rFonts w:ascii="Calibri Light" w:hAnsi="Calibri Light" w:cs="Calibri Light" w:hint="cs"/>
+                <w:rtl/>
+              </w:rPr>
+              <w:t xml:space="preserve">יצירת </w:t>
+            </w:r>
+            <w:r>
+              <w:rPr>
+                <w:rFonts w:ascii="Calibri Light" w:hAnsi="Calibri Light" w:cs="Calibri Light"/>
+              </w:rPr>
+              <w:t>Backend</w:t>
             </w:r>
           </w:p>
         </w:tc>
@@ -1441,20 +1504,27 @@
                 <w:rFonts w:ascii="Calibri Light" w:hAnsi="Calibri Light" w:cs="Calibri Light" w:hint="cs"/>
                 <w:rtl/>
               </w:rPr>
-              <w:t xml:space="preserve"> (קובץ ה- </w:t>
+              <w:t xml:space="preserve"> </w:t>
             </w:r>
             <w:r>
               <w:rPr>
-                <w:rFonts w:ascii="Calibri Light" w:hAnsi="Calibri Light" w:cs="Calibri Light"/>
-              </w:rPr>
-              <w:t>Json</w:t>
+                <w:rFonts w:ascii="Calibri Light" w:hAnsi="Calibri Light" w:cs="Calibri Light" w:hint="cs"/>
+                <w:rtl/>
+              </w:rPr>
+              <w:t xml:space="preserve">(מתכונים ל- </w:t>
             </w:r>
             <w:r>
               <w:rPr>
+                <w:rFonts w:ascii="Calibri Light" w:hAnsi="Calibri Light" w:cs="Calibri Light"/>
+              </w:rPr>
+              <w:t>MongoDB</w:t>
+            </w:r>
+            <w:r>
+              <w:rPr>
                 <w:rFonts w:ascii="Calibri Light" w:hAnsi="Calibri Light" w:cs="Calibri Light" w:hint="cs"/>
                 <w:rtl/>
               </w:rPr>
-              <w:t xml:space="preserve"> של המתכונים)</w:t>
+              <w:t>)</w:t>
             </w:r>
           </w:p>
         </w:tc>
@@ -1603,6 +1673,9 @@
         </w:tc>
       </w:tr>
       <w:tr>
+        <w:trPr>
+          <w:trHeight w:val="1031"/>
+        </w:trPr>
         <w:tc>
           <w:tcPr>
             <w:tcW w:w="1547" w:type="dxa"/>
@@ -1712,7 +1785,6 @@
           </w:p>
           <w:p>
             <w:pPr>
-              <w:jc w:val="right"/>
               <w:rPr>
                 <w:rFonts w:ascii="Calibri Light" w:hAnsi="Calibri Light" w:cs="Calibri Light"/>
                 <w:rtl/>
@@ -1986,7 +2058,6 @@
           <w:szCs w:val="32"/>
           <w:u w:val="single"/>
         </w:rPr>
-        <w:lastRenderedPageBreak/>
         <w:t>Requirements</w:t>
       </w:r>
     </w:p>
@@ -2844,14 +2915,6 @@
     </w:p>
     <w:p>
       <w:pPr>
-        <w:pStyle w:val="ListParagraph"/>
-        <w:bidi/>
-        <w:spacing w:line="480" w:lineRule="auto"/>
-        <w:ind w:left="2136" w:right="357"/>
-      </w:pPr>
-    </w:p>
-    <w:p>
-      <w:pPr>
         <w:jc w:val="center"/>
         <w:rPr>
           <w:rFonts w:ascii="Calibri Light" w:hAnsi="Calibri Light" w:cs="Calibri Light"/>
@@ -2860,6 +2923,32 @@
           <w:color w:val="BF4E14" w:themeColor="accent2" w:themeShade="BF"/>
           <w:sz w:val="32"/>
           <w:szCs w:val="32"/>
+          <w:u w:val="single"/>
+        </w:rPr>
+      </w:pPr>
+      <w:r>
+        <w:rPr>
+          <w:rFonts w:ascii="Calibri Light" w:hAnsi="Calibri Light" w:cs="Calibri Light"/>
+          <w:b/>
+          <w:bCs/>
+          <w:color w:val="BF4E14" w:themeColor="accent2" w:themeShade="BF"/>
+          <w:sz w:val="32"/>
+          <w:szCs w:val="32"/>
+          <w:u w:val="single"/>
+        </w:rPr>
+        <w:lastRenderedPageBreak/>
+        <w:t xml:space="preserve">Use Case </w:t>
+      </w:r>
+    </w:p>
+    <w:p>
+      <w:pPr>
+        <w:bidi/>
+        <w:spacing w:line="480" w:lineRule="auto"/>
+        <w:ind w:right="357"/>
+        <w:jc w:val="right"/>
+        <w:rPr>
+          <w:b/>
+          <w:bCs/>
           <w:u w:val="single"/>
         </w:rPr>
       </w:pPr>
@@ -2874,15 +2963,14 @@
           <w:szCs w:val="32"/>
           <w:u w:val="single"/>
         </w:rPr>
-        <w:lastRenderedPageBreak/>
         <w:drawing>
-          <wp:anchor distT="0" distB="0" distL="114300" distR="114300" simplePos="0" relativeHeight="251637248" behindDoc="1" locked="0" layoutInCell="1" allowOverlap="1" wp14:anchorId="5F53773C" wp14:editId="22A1F84B">
+          <wp:anchor distT="0" distB="0" distL="114300" distR="114300" simplePos="0" relativeHeight="251640320" behindDoc="1" locked="0" layoutInCell="1" allowOverlap="1" wp14:anchorId="5F53773C" wp14:editId="6DD9A2FF">
             <wp:simplePos x="0" y="0"/>
             <wp:positionH relativeFrom="margin">
               <wp:posOffset>-428625</wp:posOffset>
             </wp:positionH>
             <wp:positionV relativeFrom="page">
-              <wp:posOffset>1466850</wp:posOffset>
+              <wp:posOffset>1647825</wp:posOffset>
             </wp:positionV>
             <wp:extent cx="6586855" cy="2933700"/>
             <wp:effectExtent l="0" t="0" r="0" b="0"/>
@@ -2949,7 +3037,130 @@
           </wp:anchor>
         </w:drawing>
       </w:r>
-      <w:r>
+    </w:p>
+    <w:p>
+      <w:pPr>
+        <w:bidi/>
+        <w:spacing w:line="480" w:lineRule="auto"/>
+        <w:ind w:right="357"/>
+        <w:jc w:val="right"/>
+        <w:rPr>
+          <w:b/>
+          <w:bCs/>
+          <w:u w:val="single"/>
+        </w:rPr>
+      </w:pPr>
+    </w:p>
+    <w:p>
+      <w:pPr>
+        <w:bidi/>
+        <w:spacing w:line="480" w:lineRule="auto"/>
+        <w:ind w:right="357"/>
+        <w:jc w:val="right"/>
+        <w:rPr>
+          <w:b/>
+          <w:bCs/>
+          <w:u w:val="single"/>
+        </w:rPr>
+      </w:pPr>
+    </w:p>
+    <w:p>
+      <w:pPr>
+        <w:bidi/>
+        <w:spacing w:line="480" w:lineRule="auto"/>
+        <w:ind w:right="357"/>
+        <w:jc w:val="right"/>
+        <w:rPr>
+          <w:b/>
+          <w:bCs/>
+          <w:u w:val="single"/>
+        </w:rPr>
+      </w:pPr>
+    </w:p>
+    <w:p>
+      <w:pPr>
+        <w:bidi/>
+        <w:spacing w:line="480" w:lineRule="auto"/>
+        <w:ind w:right="357"/>
+        <w:jc w:val="right"/>
+        <w:rPr>
+          <w:b/>
+          <w:bCs/>
+          <w:u w:val="single"/>
+        </w:rPr>
+      </w:pPr>
+    </w:p>
+    <w:p>
+      <w:pPr>
+        <w:bidi/>
+        <w:spacing w:line="480" w:lineRule="auto"/>
+        <w:ind w:right="357"/>
+        <w:jc w:val="right"/>
+        <w:rPr>
+          <w:b/>
+          <w:bCs/>
+          <w:u w:val="single"/>
+        </w:rPr>
+      </w:pPr>
+    </w:p>
+    <w:p>
+      <w:pPr>
+        <w:bidi/>
+        <w:spacing w:line="480" w:lineRule="auto"/>
+        <w:ind w:right="357"/>
+        <w:jc w:val="right"/>
+        <w:rPr>
+          <w:b/>
+          <w:bCs/>
+          <w:u w:val="single"/>
+        </w:rPr>
+      </w:pPr>
+    </w:p>
+    <w:p>
+      <w:pPr>
+        <w:bidi/>
+        <w:spacing w:line="480" w:lineRule="auto"/>
+        <w:ind w:right="357"/>
+        <w:jc w:val="right"/>
+        <w:rPr>
+          <w:b/>
+          <w:bCs/>
+          <w:u w:val="single"/>
+        </w:rPr>
+      </w:pPr>
+    </w:p>
+    <w:p>
+      <w:pPr>
+        <w:bidi/>
+        <w:spacing w:line="480" w:lineRule="auto"/>
+        <w:ind w:right="357"/>
+        <w:jc w:val="right"/>
+        <w:rPr>
+          <w:b/>
+          <w:bCs/>
+          <w:u w:val="single"/>
+        </w:rPr>
+      </w:pPr>
+    </w:p>
+    <w:p>
+      <w:pPr>
+        <w:bidi/>
+        <w:spacing w:line="480" w:lineRule="auto"/>
+        <w:ind w:right="357"/>
+        <w:jc w:val="right"/>
+        <w:rPr>
+          <w:b/>
+          <w:bCs/>
+          <w:u w:val="single"/>
+        </w:rPr>
+      </w:pPr>
+    </w:p>
+    <w:p>
+      <w:pPr>
+        <w:bidi/>
+        <w:spacing w:line="480" w:lineRule="auto"/>
+        <w:ind w:right="357"/>
+        <w:jc w:val="center"/>
         <w:rPr>
           <w:rFonts w:ascii="Calibri Light" w:hAnsi="Calibri Light" w:cs="Calibri Light"/>
           <w:b/>
@@ -2959,200 +3170,35 @@
           <w:szCs w:val="32"/>
           <w:u w:val="single"/>
         </w:rPr>
-        <w:t xml:space="preserve">Use Case </w:t>
-      </w:r>
-    </w:p>
-    <w:p>
-      <w:pPr>
-        <w:bidi/>
-        <w:spacing w:line="480" w:lineRule="auto"/>
-        <w:ind w:right="357"/>
-        <w:jc w:val="right"/>
+      </w:pPr>
+      <w:r>
         <w:rPr>
           <w:b/>
           <w:bCs/>
           <w:u w:val="single"/>
         </w:rPr>
-      </w:pPr>
-    </w:p>
-    <w:p>
-      <w:pPr>
-        <w:bidi/>
-        <w:spacing w:line="480" w:lineRule="auto"/>
-        <w:ind w:right="357"/>
-        <w:jc w:val="right"/>
-        <w:rPr>
-          <w:b/>
-          <w:bCs/>
-          <w:u w:val="single"/>
-        </w:rPr>
-      </w:pPr>
-    </w:p>
-    <w:p>
-      <w:pPr>
-        <w:bidi/>
-        <w:spacing w:line="480" w:lineRule="auto"/>
-        <w:ind w:right="357"/>
-        <w:jc w:val="right"/>
-        <w:rPr>
-          <w:b/>
-          <w:bCs/>
-          <w:u w:val="single"/>
-        </w:rPr>
-      </w:pPr>
-    </w:p>
-    <w:p>
-      <w:pPr>
-        <w:bidi/>
-        <w:spacing w:line="480" w:lineRule="auto"/>
-        <w:ind w:right="357"/>
-        <w:jc w:val="right"/>
-        <w:rPr>
-          <w:b/>
-          <w:bCs/>
-          <w:u w:val="single"/>
-        </w:rPr>
-      </w:pPr>
-    </w:p>
-    <w:p>
-      <w:pPr>
-        <w:bidi/>
-        <w:spacing w:line="480" w:lineRule="auto"/>
-        <w:ind w:right="357"/>
-        <w:jc w:val="right"/>
-        <w:rPr>
-          <w:b/>
-          <w:bCs/>
-          <w:u w:val="single"/>
-        </w:rPr>
-      </w:pPr>
-    </w:p>
-    <w:p>
-      <w:pPr>
-        <w:bidi/>
-        <w:spacing w:line="480" w:lineRule="auto"/>
-        <w:ind w:right="357"/>
-        <w:jc w:val="right"/>
-        <w:rPr>
-          <w:b/>
-          <w:bCs/>
-          <w:u w:val="single"/>
-        </w:rPr>
-      </w:pPr>
-    </w:p>
-    <w:p>
-      <w:pPr>
-        <w:bidi/>
-        <w:spacing w:line="480" w:lineRule="auto"/>
-        <w:ind w:right="357"/>
-        <w:jc w:val="right"/>
-        <w:rPr>
-          <w:b/>
-          <w:bCs/>
-          <w:u w:val="single"/>
-        </w:rPr>
-      </w:pPr>
-    </w:p>
-    <w:p>
-      <w:pPr>
-        <w:bidi/>
-        <w:spacing w:line="480" w:lineRule="auto"/>
-        <w:ind w:right="357"/>
-        <w:jc w:val="right"/>
-        <w:rPr>
-          <w:b/>
-          <w:bCs/>
-          <w:u w:val="single"/>
-        </w:rPr>
-      </w:pPr>
-    </w:p>
-    <w:p>
-      <w:pPr>
-        <w:bidi/>
-        <w:spacing w:line="480" w:lineRule="auto"/>
-        <w:ind w:right="357"/>
-        <w:jc w:val="right"/>
-        <w:rPr>
-          <w:b/>
-          <w:bCs/>
-          <w:u w:val="single"/>
-        </w:rPr>
-      </w:pPr>
-    </w:p>
-    <w:p>
-      <w:pPr>
-        <w:bidi/>
-        <w:spacing w:line="480" w:lineRule="auto"/>
-        <w:ind w:right="357"/>
-        <w:jc w:val="right"/>
-        <w:rPr>
-          <w:b/>
-          <w:bCs/>
-          <w:u w:val="single"/>
-        </w:rPr>
-      </w:pPr>
-    </w:p>
-    <w:p>
-      <w:pPr>
-        <w:bidi/>
-        <w:spacing w:line="480" w:lineRule="auto"/>
-        <w:ind w:right="357"/>
-        <w:jc w:val="right"/>
-        <w:rPr>
-          <w:b/>
-          <w:bCs/>
-          <w:u w:val="single"/>
-        </w:rPr>
-      </w:pPr>
-    </w:p>
-    <w:p>
-      <w:pPr>
-        <w:bidi/>
-        <w:spacing w:line="480" w:lineRule="auto"/>
-        <w:ind w:right="357"/>
-        <w:jc w:val="center"/>
-        <w:rPr>
-          <w:rFonts w:ascii="Calibri Light" w:hAnsi="Calibri Light" w:cs="Calibri Light"/>
-          <w:b/>
-          <w:bCs/>
-          <w:color w:val="BF4E14" w:themeColor="accent2" w:themeShade="BF"/>
-          <w:sz w:val="32"/>
-          <w:szCs w:val="32"/>
-          <w:u w:val="single"/>
-        </w:rPr>
-      </w:pPr>
-      <w:r>
-        <w:rPr>
-          <w:rFonts w:ascii="Calibri Light" w:hAnsi="Calibri Light" w:cs="Calibri Light"/>
-          <w:b/>
-          <w:bCs/>
-          <w:color w:val="BF4E14" w:themeColor="accent2" w:themeShade="BF"/>
-          <w:sz w:val="32"/>
-          <w:szCs w:val="32"/>
-          <w:u w:val="single"/>
-        </w:rPr>
         <w:lastRenderedPageBreak/>
         <w:drawing>
-          <wp:anchor distT="0" distB="0" distL="114300" distR="114300" simplePos="0" relativeHeight="251659776" behindDoc="1" locked="0" layoutInCell="1" allowOverlap="1" wp14:anchorId="47155D63" wp14:editId="70515A9B">
+          <wp:anchor distT="0" distB="0" distL="114300" distR="114300" simplePos="0" relativeHeight="251659776" behindDoc="1" locked="0" layoutInCell="1" allowOverlap="1" wp14:anchorId="7894D136" wp14:editId="3334476A">
             <wp:simplePos x="0" y="0"/>
             <wp:positionH relativeFrom="column">
-              <wp:posOffset>-295275</wp:posOffset>
+              <wp:posOffset>-412115</wp:posOffset>
             </wp:positionH>
             <wp:positionV relativeFrom="page">
-              <wp:posOffset>1381125</wp:posOffset>
+              <wp:posOffset>1360170</wp:posOffset>
             </wp:positionV>
-            <wp:extent cx="6334125" cy="3562350"/>
+            <wp:extent cx="6543040" cy="3680460"/>
             <wp:effectExtent l="0" t="0" r="0" b="0"/>
             <wp:wrapTight wrapText="bothSides">
               <wp:wrapPolygon edited="0">
                 <wp:start x="0" y="0"/>
-                <wp:lineTo x="0" y="21484"/>
-                <wp:lineTo x="21568" y="21484"/>
-                <wp:lineTo x="21568" y="0"/>
+                <wp:lineTo x="0" y="21466"/>
+                <wp:lineTo x="21508" y="21466"/>
+                <wp:lineTo x="21508" y="0"/>
                 <wp:lineTo x="0" y="0"/>
               </wp:wrapPolygon>
             </wp:wrapTight>
-            <wp:docPr id="974759071" name="Picture 2"/>
+            <wp:docPr id="1044598098" name="Picture 2"/>
             <wp:cNvGraphicFramePr>
               <a:graphicFrameLocks xmlns:a="http://schemas.openxmlformats.org/drawingml/2006/main" noChangeAspect="1"/>
             </wp:cNvGraphicFramePr>
@@ -3181,7 +3227,7 @@
                   <pic:spPr bwMode="auto">
                     <a:xfrm>
                       <a:off x="0" y="0"/>
-                      <a:ext cx="6334125" cy="3562350"/>
+                      <a:ext cx="6543040" cy="3680460"/>
                     </a:xfrm>
                     <a:prstGeom prst="rect">
                       <a:avLst/>
@@ -3221,54 +3267,61 @@
         <w:bidi/>
         <w:spacing w:line="480" w:lineRule="auto"/>
         <w:ind w:right="357"/>
-        <w:jc w:val="right"/>
+        <w:jc w:val="center"/>
+        <w:rPr>
+          <w:rFonts w:ascii="Calibri Light" w:hAnsi="Calibri Light" w:cs="Calibri Light"/>
+          <w:b/>
+          <w:bCs/>
+          <w:color w:val="BF4E14" w:themeColor="accent2" w:themeShade="BF"/>
+          <w:sz w:val="32"/>
+          <w:szCs w:val="32"/>
+          <w:u w:val="single"/>
+        </w:rPr>
+      </w:pPr>
+    </w:p>
+    <w:p>
+      <w:pPr>
+        <w:bidi/>
+        <w:spacing w:line="480" w:lineRule="auto"/>
+        <w:ind w:right="357"/>
+        <w:jc w:val="center"/>
+        <w:rPr>
+          <w:rFonts w:ascii="Calibri Light" w:hAnsi="Calibri Light" w:cs="Calibri Light"/>
+          <w:b/>
+          <w:bCs/>
+          <w:color w:val="BF4E14" w:themeColor="accent2" w:themeShade="BF"/>
+          <w:sz w:val="32"/>
+          <w:szCs w:val="32"/>
+          <w:u w:val="single"/>
+        </w:rPr>
+      </w:pPr>
+      <w:r>
         <w:rPr>
           <w:b/>
           <w:bCs/>
           <w:u w:val="single"/>
         </w:rPr>
-      </w:pPr>
-    </w:p>
-    <w:p>
-      <w:pPr>
-        <w:bidi/>
-        <w:spacing w:line="480" w:lineRule="auto"/>
-        <w:ind w:right="357"/>
-        <w:jc w:val="right"/>
-        <w:rPr>
-          <w:b/>
-          <w:bCs/>
-          <w:u w:val="single"/>
-        </w:rPr>
-      </w:pPr>
-      <w:r>
-        <w:rPr>
-          <w:b/>
-          <w:bCs/>
-          <w:u w:val="single"/>
-          <w:rtl/>
-        </w:rPr>
         <w:drawing>
-          <wp:anchor distT="0" distB="0" distL="114300" distR="114300" simplePos="0" relativeHeight="251666944" behindDoc="1" locked="0" layoutInCell="1" allowOverlap="1" wp14:anchorId="1BEF55BE" wp14:editId="6E4BE306">
+          <wp:anchor distT="0" distB="0" distL="114300" distR="114300" simplePos="0" relativeHeight="251667968" behindDoc="1" locked="0" layoutInCell="1" allowOverlap="1" wp14:anchorId="05852D18" wp14:editId="1EE8E52A">
             <wp:simplePos x="0" y="0"/>
             <wp:positionH relativeFrom="column">
-              <wp:posOffset>-276860</wp:posOffset>
+              <wp:posOffset>-354330</wp:posOffset>
             </wp:positionH>
             <wp:positionV relativeFrom="page">
-              <wp:posOffset>5619750</wp:posOffset>
+              <wp:posOffset>5572125</wp:posOffset>
             </wp:positionV>
-            <wp:extent cx="6374765" cy="3585845"/>
+            <wp:extent cx="6433820" cy="3619500"/>
             <wp:effectExtent l="0" t="0" r="0" b="0"/>
             <wp:wrapTight wrapText="bothSides">
               <wp:wrapPolygon edited="0">
                 <wp:start x="0" y="0"/>
-                <wp:lineTo x="0" y="21458"/>
-                <wp:lineTo x="21559" y="21458"/>
-                <wp:lineTo x="21559" y="0"/>
+                <wp:lineTo x="0" y="21486"/>
+                <wp:lineTo x="21553" y="21486"/>
+                <wp:lineTo x="21553" y="0"/>
                 <wp:lineTo x="0" y="0"/>
               </wp:wrapPolygon>
             </wp:wrapTight>
-            <wp:docPr id="949468453" name="Picture 4" descr="A diagram of a recipe&#10;&#10;Description automatically generated"/>
+            <wp:docPr id="572932745" name="Picture 4" descr="A diagram of a recipe&#10;&#10;Description automatically generated"/>
             <wp:cNvGraphicFramePr>
               <a:graphicFrameLocks xmlns:a="http://schemas.openxmlformats.org/drawingml/2006/main" noChangeAspect="1"/>
             </wp:cNvGraphicFramePr>
@@ -3276,7 +3329,7 @@
               <a:graphicData uri="http://schemas.openxmlformats.org/drawingml/2006/picture">
                 <pic:pic xmlns:pic="http://schemas.openxmlformats.org/drawingml/2006/picture">
                   <pic:nvPicPr>
-                    <pic:cNvPr id="949468453" name="Picture 4" descr="A diagram of a recipe&#10;&#10;Description automatically generated"/>
+                    <pic:cNvPr id="572932745" name="Picture 4" descr="A diagram of a recipe&#10;&#10;Description automatically generated"/>
                     <pic:cNvPicPr>
                       <a:picLocks noChangeAspect="1" noChangeArrowheads="1"/>
                     </pic:cNvPicPr>
@@ -3297,7 +3350,7 @@
                   <pic:spPr bwMode="auto">
                     <a:xfrm>
                       <a:off x="0" y="0"/>
-                      <a:ext cx="6374765" cy="3585845"/>
+                      <a:ext cx="6433820" cy="3619500"/>
                     </a:xfrm>
                     <a:prstGeom prst="rect">
                       <a:avLst/>
@@ -3325,16 +3378,6 @@
         <w:bidi/>
         <w:spacing w:line="480" w:lineRule="auto"/>
         <w:ind w:right="357"/>
-        <w:jc w:val="right"/>
-        <w:rPr>
-          <w:b/>
-          <w:bCs/>
-          <w:u w:val="single"/>
-        </w:rPr>
-      </w:pPr>
-    </w:p>
-    <w:p>
-      <w:pPr>
         <w:jc w:val="center"/>
         <w:rPr>
           <w:rFonts w:ascii="Calibri Light" w:hAnsi="Calibri Light" w:cs="Calibri Light"/>
@@ -3348,30 +3391,101 @@
       </w:pPr>
       <w:r>
         <w:rPr>
+          <w:rFonts w:ascii="Calibri Light" w:hAnsi="Calibri Light" w:cs="Calibri Light"/>
+          <w:b/>
+          <w:bCs/>
+          <w:color w:val="BF4E14" w:themeColor="accent2" w:themeShade="BF"/>
+          <w:sz w:val="32"/>
+          <w:szCs w:val="32"/>
           <w:u w:val="single"/>
         </w:rPr>
         <w:lastRenderedPageBreak/>
+        <w:t>File and folder diagram</w:t>
+      </w:r>
+    </w:p>
+    <w:p>
+      <w:pPr>
+        <w:bidi/>
+        <w:spacing w:line="480" w:lineRule="auto"/>
+        <w:ind w:right="357"/>
+        <w:jc w:val="center"/>
+        <w:rPr>
+          <w:rFonts w:ascii="Calibri Light" w:hAnsi="Calibri Light" w:cs="Calibri Light"/>
+          <w:b/>
+          <w:bCs/>
+          <w:color w:val="BF4E14" w:themeColor="accent2" w:themeShade="BF"/>
+          <w:sz w:val="32"/>
+          <w:szCs w:val="32"/>
+          <w:u w:val="single"/>
+        </w:rPr>
+      </w:pPr>
+    </w:p>
+    <w:p>
+      <w:pPr>
+        <w:bidi/>
+        <w:spacing w:line="480" w:lineRule="auto"/>
+        <w:ind w:right="357"/>
+        <w:jc w:val="center"/>
+        <w:rPr>
+          <w:rFonts w:ascii="Calibri Light" w:hAnsi="Calibri Light" w:cs="Calibri Light"/>
+          <w:b/>
+          <w:bCs/>
+          <w:color w:val="BF4E14" w:themeColor="accent2" w:themeShade="BF"/>
+          <w:sz w:val="32"/>
+          <w:szCs w:val="32"/>
+          <w:u w:val="single"/>
+        </w:rPr>
+      </w:pPr>
+    </w:p>
+    <w:p>
+      <w:pPr>
+        <w:bidi/>
+        <w:spacing w:line="480" w:lineRule="auto"/>
+        <w:ind w:right="357"/>
+        <w:jc w:val="center"/>
+        <w:rPr>
+          <w:rFonts w:ascii="Calibri Light" w:hAnsi="Calibri Light" w:cs="Calibri Light"/>
+          <w:b/>
+          <w:bCs/>
+          <w:color w:val="BF4E14" w:themeColor="accent2" w:themeShade="BF"/>
+          <w:sz w:val="32"/>
+          <w:szCs w:val="32"/>
+          <w:u w:val="single"/>
+        </w:rPr>
+      </w:pPr>
+    </w:p>
+    <w:p>
+      <w:pPr>
+        <w:jc w:val="center"/>
+        <w:rPr>
+          <w:u w:val="single"/>
+        </w:rPr>
+      </w:pPr>
+      <w:r>
+        <w:rPr>
+          <w:u w:val="single"/>
+        </w:rPr>
         <w:drawing>
-          <wp:anchor distT="0" distB="0" distL="114300" distR="114300" simplePos="0" relativeHeight="251672064" behindDoc="1" locked="0" layoutInCell="1" allowOverlap="1" wp14:anchorId="3B359D48" wp14:editId="62003336">
+          <wp:anchor distT="0" distB="0" distL="114300" distR="114300" simplePos="0" relativeHeight="251672064" behindDoc="1" locked="0" layoutInCell="1" allowOverlap="1" wp14:anchorId="0DF0A16C" wp14:editId="12104EFC">
             <wp:simplePos x="0" y="0"/>
             <wp:positionH relativeFrom="column">
-              <wp:posOffset>-314325</wp:posOffset>
+              <wp:posOffset>0</wp:posOffset>
             </wp:positionH>
             <wp:positionV relativeFrom="page">
-              <wp:posOffset>1533525</wp:posOffset>
+              <wp:posOffset>1996440</wp:posOffset>
             </wp:positionV>
-            <wp:extent cx="6086475" cy="4565015"/>
+            <wp:extent cx="5731510" cy="4298950"/>
             <wp:effectExtent l="0" t="0" r="0" b="0"/>
             <wp:wrapTight wrapText="bothSides">
               <wp:wrapPolygon edited="0">
                 <wp:start x="0" y="0"/>
-                <wp:lineTo x="0" y="21543"/>
-                <wp:lineTo x="21566" y="21543"/>
-                <wp:lineTo x="21566" y="0"/>
+                <wp:lineTo x="0" y="21536"/>
+                <wp:lineTo x="21538" y="21536"/>
+                <wp:lineTo x="21538" y="0"/>
                 <wp:lineTo x="0" y="0"/>
               </wp:wrapPolygon>
             </wp:wrapTight>
-            <wp:docPr id="134761021" name="Picture 6"/>
+            <wp:docPr id="1591089332" name="Picture 6"/>
             <wp:cNvGraphicFramePr>
               <a:graphicFrameLocks xmlns:a="http://schemas.openxmlformats.org/drawingml/2006/main" noChangeAspect="1"/>
             </wp:cNvGraphicFramePr>
@@ -3379,7 +3493,7 @@
               <a:graphicData uri="http://schemas.openxmlformats.org/drawingml/2006/picture">
                 <pic:pic xmlns:pic="http://schemas.openxmlformats.org/drawingml/2006/picture">
                   <pic:nvPicPr>
-                    <pic:cNvPr id="0" name="Picture 19"/>
+                    <pic:cNvPr id="0" name="Picture 20"/>
                     <pic:cNvPicPr>
                       <a:picLocks noChangeAspect="1" noChangeArrowheads="1"/>
                     </pic:cNvPicPr>
@@ -3400,7 +3514,346 @@
                   <pic:spPr bwMode="auto">
                     <a:xfrm>
                       <a:off x="0" y="0"/>
-                      <a:ext cx="6086475" cy="4565015"/>
+                      <a:ext cx="5731510" cy="4298950"/>
+                    </a:xfrm>
+                    <a:prstGeom prst="rect">
+                      <a:avLst/>
+                    </a:prstGeom>
+                    <a:noFill/>
+                    <a:ln>
+                      <a:noFill/>
+                    </a:ln>
+                  </pic:spPr>
+                </pic:pic>
+              </a:graphicData>
+            </a:graphic>
+          </wp:anchor>
+        </w:drawing>
+      </w:r>
+    </w:p>
+    <w:p>
+      <w:pPr>
+        <w:jc w:val="center"/>
+        <w:rPr>
+          <w:u w:val="single"/>
+          <w:rtl/>
+        </w:rPr>
+      </w:pPr>
+      <w:r>
+        <w:rPr>
+          <w:u w:val="single"/>
+        </w:rPr>
+        <w:br/>
+      </w:r>
+    </w:p>
+    <w:p>
+      <w:pPr>
+        <w:bidi/>
+        <w:spacing w:line="480" w:lineRule="auto"/>
+        <w:ind w:right="357"/>
+        <w:jc w:val="right"/>
+        <w:rPr>
+          <w:u w:val="single"/>
+        </w:rPr>
+      </w:pPr>
+    </w:p>
+    <w:p>
+      <w:pPr>
+        <w:bidi/>
+        <w:spacing w:line="480" w:lineRule="auto"/>
+        <w:ind w:right="357"/>
+        <w:jc w:val="right"/>
+        <w:rPr>
+          <w:u w:val="single"/>
+          <w:rtl/>
+        </w:rPr>
+      </w:pPr>
+    </w:p>
+    <w:p>
+      <w:pPr>
+        <w:bidi/>
+        <w:spacing w:line="480" w:lineRule="auto"/>
+        <w:ind w:right="357"/>
+        <w:jc w:val="right"/>
+        <w:rPr>
+          <w:u w:val="single"/>
+          <w:rtl/>
+        </w:rPr>
+      </w:pPr>
+    </w:p>
+    <w:p>
+      <w:pPr>
+        <w:jc w:val="center"/>
+        <w:rPr>
+          <w:rFonts w:ascii="Calibri Light" w:hAnsi="Calibri Light" w:cs="Calibri Light"/>
+          <w:b/>
+          <w:bCs/>
+          <w:color w:val="BF4E14" w:themeColor="accent2" w:themeShade="BF"/>
+          <w:sz w:val="32"/>
+          <w:szCs w:val="32"/>
+          <w:u w:val="single"/>
+        </w:rPr>
+      </w:pPr>
+      <w:r>
+        <w:rPr>
+          <w:rFonts w:ascii="Calibri Light" w:hAnsi="Calibri Light" w:cs="Calibri Light"/>
+          <w:b/>
+          <w:bCs/>
+          <w:color w:val="BF4E14" w:themeColor="accent2" w:themeShade="BF"/>
+          <w:sz w:val="32"/>
+          <w:szCs w:val="32"/>
+          <w:u w:val="single"/>
+        </w:rPr>
+        <w:lastRenderedPageBreak/>
+        <w:drawing>
+          <wp:anchor distT="0" distB="0" distL="114300" distR="114300" simplePos="0" relativeHeight="251677184" behindDoc="1" locked="0" layoutInCell="1" allowOverlap="1" wp14:anchorId="05C4C24F" wp14:editId="0CD1A107">
+            <wp:simplePos x="0" y="0"/>
+            <wp:positionH relativeFrom="column">
+              <wp:posOffset>-365760</wp:posOffset>
+            </wp:positionH>
+            <wp:positionV relativeFrom="page">
+              <wp:posOffset>1402080</wp:posOffset>
+            </wp:positionV>
+            <wp:extent cx="6507480" cy="5570220"/>
+            <wp:effectExtent l="0" t="0" r="0" b="0"/>
+            <wp:wrapTight wrapText="bothSides">
+              <wp:wrapPolygon edited="0">
+                <wp:start x="0" y="0"/>
+                <wp:lineTo x="0" y="21497"/>
+                <wp:lineTo x="21562" y="21497"/>
+                <wp:lineTo x="21562" y="0"/>
+                <wp:lineTo x="0" y="0"/>
+              </wp:wrapPolygon>
+            </wp:wrapTight>
+            <wp:docPr id="705437507" name="Picture 1" descr="A screenshot of a computer program&#10;&#10;Description automatically generated"/>
+            <wp:cNvGraphicFramePr>
+              <a:graphicFrameLocks xmlns:a="http://schemas.openxmlformats.org/drawingml/2006/main" noChangeAspect="1"/>
+            </wp:cNvGraphicFramePr>
+            <a:graphic xmlns:a="http://schemas.openxmlformats.org/drawingml/2006/main">
+              <a:graphicData uri="http://schemas.openxmlformats.org/drawingml/2006/picture">
+                <pic:pic xmlns:pic="http://schemas.openxmlformats.org/drawingml/2006/picture">
+                  <pic:nvPicPr>
+                    <pic:cNvPr id="705437507" name="Picture 1" descr="A screenshot of a computer program&#10;&#10;Description automatically generated"/>
+                    <pic:cNvPicPr/>
+                  </pic:nvPicPr>
+                  <pic:blipFill>
+                    <a:blip r:embed="rId16">
+                      <a:extLst>
+                        <a:ext uri="{28A0092B-C50C-407E-A947-70E740481C1C}">
+                          <a14:useLocalDpi xmlns:a14="http://schemas.microsoft.com/office/drawing/2010/main" val="0"/>
+                        </a:ext>
+                      </a:extLst>
+                    </a:blip>
+                    <a:stretch>
+                      <a:fillRect/>
+                    </a:stretch>
+                  </pic:blipFill>
+                  <pic:spPr>
+                    <a:xfrm>
+                      <a:off x="0" y="0"/>
+                      <a:ext cx="6507480" cy="5570220"/>
+                    </a:xfrm>
+                    <a:prstGeom prst="rect">
+                      <a:avLst/>
+                    </a:prstGeom>
+                  </pic:spPr>
+                </pic:pic>
+              </a:graphicData>
+            </a:graphic>
+            <wp14:sizeRelH relativeFrom="margin">
+              <wp14:pctWidth>0</wp14:pctWidth>
+            </wp14:sizeRelH>
+            <wp14:sizeRelV relativeFrom="margin">
+              <wp14:pctHeight>0</wp14:pctHeight>
+            </wp14:sizeRelV>
+          </wp:anchor>
+        </w:drawing>
+      </w:r>
+      <w:r>
+        <w:rPr>
+          <w:rFonts w:ascii="Calibri Light" w:hAnsi="Calibri Light" w:cs="Calibri Light"/>
+          <w:b/>
+          <w:bCs/>
+          <w:color w:val="BF4E14" w:themeColor="accent2" w:themeShade="BF"/>
+          <w:sz w:val="32"/>
+          <w:szCs w:val="32"/>
+          <w:u w:val="single"/>
+        </w:rPr>
+        <w:t>Project Structure Diagram</w:t>
+      </w:r>
+    </w:p>
+    <w:p>
+      <w:pPr>
+        <w:jc w:val="center"/>
+        <w:rPr>
+          <w:rFonts w:ascii="Calibri Light" w:hAnsi="Calibri Light" w:cs="Calibri Light"/>
+          <w:b/>
+          <w:bCs/>
+          <w:color w:val="BF4E14" w:themeColor="accent2" w:themeShade="BF"/>
+          <w:sz w:val="32"/>
+          <w:szCs w:val="32"/>
+          <w:u w:val="single"/>
+        </w:rPr>
+      </w:pPr>
+    </w:p>
+    <w:p>
+      <w:pPr>
+        <w:jc w:val="center"/>
+        <w:rPr>
+          <w:rFonts w:ascii="Calibri Light" w:hAnsi="Calibri Light" w:cs="Calibri Light"/>
+          <w:b/>
+          <w:bCs/>
+          <w:color w:val="BF4E14" w:themeColor="accent2" w:themeShade="BF"/>
+          <w:sz w:val="32"/>
+          <w:szCs w:val="32"/>
+          <w:u w:val="single"/>
+        </w:rPr>
+      </w:pPr>
+    </w:p>
+    <w:p>
+      <w:pPr>
+        <w:jc w:val="center"/>
+        <w:rPr>
+          <w:rFonts w:ascii="Calibri Light" w:hAnsi="Calibri Light" w:cs="Calibri Light"/>
+          <w:b/>
+          <w:bCs/>
+          <w:color w:val="BF4E14" w:themeColor="accent2" w:themeShade="BF"/>
+          <w:sz w:val="32"/>
+          <w:szCs w:val="32"/>
+          <w:u w:val="single"/>
+        </w:rPr>
+      </w:pPr>
+    </w:p>
+    <w:p>
+      <w:pPr>
+        <w:jc w:val="center"/>
+        <w:rPr>
+          <w:rFonts w:ascii="Calibri Light" w:hAnsi="Calibri Light" w:cs="Calibri Light"/>
+          <w:b/>
+          <w:bCs/>
+          <w:color w:val="BF4E14" w:themeColor="accent2" w:themeShade="BF"/>
+          <w:sz w:val="32"/>
+          <w:szCs w:val="32"/>
+          <w:u w:val="single"/>
+        </w:rPr>
+      </w:pPr>
+    </w:p>
+    <w:p>
+      <w:pPr>
+        <w:jc w:val="center"/>
+        <w:rPr>
+          <w:rFonts w:ascii="Calibri Light" w:hAnsi="Calibri Light" w:cs="Calibri Light"/>
+          <w:b/>
+          <w:bCs/>
+          <w:color w:val="BF4E14" w:themeColor="accent2" w:themeShade="BF"/>
+          <w:sz w:val="32"/>
+          <w:szCs w:val="32"/>
+          <w:u w:val="single"/>
+        </w:rPr>
+      </w:pPr>
+    </w:p>
+    <w:p>
+      <w:pPr>
+        <w:jc w:val="center"/>
+        <w:rPr>
+          <w:rFonts w:ascii="Calibri Light" w:hAnsi="Calibri Light" w:cs="Calibri Light"/>
+          <w:b/>
+          <w:bCs/>
+          <w:color w:val="BF4E14" w:themeColor="accent2" w:themeShade="BF"/>
+          <w:sz w:val="32"/>
+          <w:szCs w:val="32"/>
+          <w:u w:val="single"/>
+        </w:rPr>
+      </w:pPr>
+    </w:p>
+    <w:p>
+      <w:pPr>
+        <w:jc w:val="center"/>
+        <w:rPr>
+          <w:rFonts w:ascii="Calibri Light" w:hAnsi="Calibri Light" w:cs="Calibri Light"/>
+          <w:b/>
+          <w:bCs/>
+          <w:color w:val="BF4E14" w:themeColor="accent2" w:themeShade="BF"/>
+          <w:sz w:val="32"/>
+          <w:szCs w:val="32"/>
+          <w:u w:val="single"/>
+        </w:rPr>
+      </w:pPr>
+    </w:p>
+    <w:p>
+      <w:pPr>
+        <w:jc w:val="center"/>
+        <w:rPr>
+          <w:rFonts w:ascii="Calibri Light" w:hAnsi="Calibri Light" w:cs="Calibri Light"/>
+          <w:b/>
+          <w:bCs/>
+          <w:color w:val="BF4E14" w:themeColor="accent2" w:themeShade="BF"/>
+          <w:sz w:val="32"/>
+          <w:szCs w:val="32"/>
+          <w:u w:val="single"/>
+        </w:rPr>
+      </w:pPr>
+      <w:r>
+        <w:rPr>
+          <w:rFonts w:ascii="Calibri Light" w:hAnsi="Calibri Light" w:cs="Calibri Light"/>
+          <w:b/>
+          <w:bCs/>
+          <w:color w:val="BF4E14" w:themeColor="accent2" w:themeShade="BF"/>
+          <w:sz w:val="32"/>
+          <w:szCs w:val="32"/>
+          <w:u w:val="single"/>
+        </w:rPr>
+        <w:lastRenderedPageBreak/>
+        <w:drawing>
+          <wp:anchor distT="0" distB="0" distL="114300" distR="114300" simplePos="0" relativeHeight="251675136" behindDoc="1" locked="0" layoutInCell="1" allowOverlap="1" wp14:anchorId="36928B99" wp14:editId="6A38515D">
+            <wp:simplePos x="0" y="0"/>
+            <wp:positionH relativeFrom="column">
+              <wp:posOffset>-161925</wp:posOffset>
+            </wp:positionH>
+            <wp:positionV relativeFrom="page">
+              <wp:posOffset>1381125</wp:posOffset>
+            </wp:positionV>
+            <wp:extent cx="6057900" cy="3406140"/>
+            <wp:effectExtent l="0" t="0" r="0" b="0"/>
+            <wp:wrapTight wrapText="bothSides">
+              <wp:wrapPolygon edited="0">
+                <wp:start x="0" y="0"/>
+                <wp:lineTo x="0" y="21503"/>
+                <wp:lineTo x="21532" y="21503"/>
+                <wp:lineTo x="21532" y="0"/>
+                <wp:lineTo x="0" y="0"/>
+              </wp:wrapPolygon>
+            </wp:wrapTight>
+            <wp:docPr id="957808030" name="Picture 8"/>
+            <wp:cNvGraphicFramePr>
+              <a:graphicFrameLocks xmlns:a="http://schemas.openxmlformats.org/drawingml/2006/main" noChangeAspect="1"/>
+            </wp:cNvGraphicFramePr>
+            <a:graphic xmlns:a="http://schemas.openxmlformats.org/drawingml/2006/main">
+              <a:graphicData uri="http://schemas.openxmlformats.org/drawingml/2006/picture">
+                <pic:pic xmlns:pic="http://schemas.openxmlformats.org/drawingml/2006/picture">
+                  <pic:nvPicPr>
+                    <pic:cNvPr id="0" name="Picture 27"/>
+                    <pic:cNvPicPr>
+                      <a:picLocks noChangeAspect="1" noChangeArrowheads="1"/>
+                    </pic:cNvPicPr>
+                  </pic:nvPicPr>
+                  <pic:blipFill>
+                    <a:blip r:embed="rId17" cstate="print">
+                      <a:extLst>
+                        <a:ext uri="{28A0092B-C50C-407E-A947-70E740481C1C}">
+                          <a14:useLocalDpi xmlns:a14="http://schemas.microsoft.com/office/drawing/2010/main" val="0"/>
+                        </a:ext>
+                      </a:extLst>
+                    </a:blip>
+                    <a:srcRect/>
+                    <a:stretch>
+                      <a:fillRect/>
+                    </a:stretch>
+                  </pic:blipFill>
+                  <pic:spPr bwMode="auto">
+                    <a:xfrm>
+                      <a:off x="0" y="0"/>
+                      <a:ext cx="6057900" cy="3406140"/>
                     </a:xfrm>
                     <a:prstGeom prst="rect">
                       <a:avLst/>
@@ -3419,384 +3872,6 @@
             <wp14:sizeRelV relativeFrom="margin">
               <wp14:pctHeight>0</wp14:pctHeight>
             </wp14:sizeRelV>
-          </wp:anchor>
-        </w:drawing>
-      </w:r>
-      <w:r>
-        <w:rPr>
-          <w:rFonts w:ascii="Calibri Light" w:hAnsi="Calibri Light" w:cs="Calibri Light"/>
-          <w:b/>
-          <w:bCs/>
-          <w:color w:val="BF4E14" w:themeColor="accent2" w:themeShade="BF"/>
-          <w:sz w:val="32"/>
-          <w:szCs w:val="32"/>
-          <w:u w:val="single"/>
-        </w:rPr>
-        <w:t>File and folder diagram</w:t>
-      </w:r>
-    </w:p>
-    <w:p>
-      <w:pPr>
-        <w:jc w:val="center"/>
-        <w:rPr>
-          <w:u w:val="single"/>
-        </w:rPr>
-      </w:pPr>
-    </w:p>
-    <w:p>
-      <w:pPr>
-        <w:jc w:val="center"/>
-        <w:rPr>
-          <w:u w:val="single"/>
-          <w:rtl/>
-        </w:rPr>
-      </w:pPr>
-      <w:r>
-        <w:rPr>
-          <w:u w:val="single"/>
-        </w:rPr>
-        <w:br/>
-      </w:r>
-    </w:p>
-    <w:p>
-      <w:pPr>
-        <w:bidi/>
-        <w:spacing w:line="480" w:lineRule="auto"/>
-        <w:ind w:right="357"/>
-        <w:jc w:val="right"/>
-        <w:rPr>
-          <w:u w:val="single"/>
-          <w:rtl/>
-        </w:rPr>
-      </w:pPr>
-    </w:p>
-    <w:p>
-      <w:pPr>
-        <w:bidi/>
-        <w:spacing w:line="480" w:lineRule="auto"/>
-        <w:ind w:right="357"/>
-        <w:jc w:val="right"/>
-        <w:rPr>
-          <w:u w:val="single"/>
-          <w:rtl/>
-        </w:rPr>
-      </w:pPr>
-    </w:p>
-    <w:p>
-      <w:pPr>
-        <w:bidi/>
-        <w:spacing w:line="480" w:lineRule="auto"/>
-        <w:ind w:right="357"/>
-        <w:jc w:val="right"/>
-        <w:rPr>
-          <w:u w:val="single"/>
-          <w:rtl/>
-        </w:rPr>
-      </w:pPr>
-    </w:p>
-    <w:p>
-      <w:pPr>
-        <w:bidi/>
-        <w:spacing w:line="480" w:lineRule="auto"/>
-        <w:ind w:right="357"/>
-        <w:jc w:val="right"/>
-        <w:rPr>
-          <w:u w:val="single"/>
-          <w:rtl/>
-        </w:rPr>
-      </w:pPr>
-    </w:p>
-    <w:p>
-      <w:pPr>
-        <w:bidi/>
-        <w:spacing w:line="480" w:lineRule="auto"/>
-        <w:ind w:right="357"/>
-        <w:jc w:val="right"/>
-        <w:rPr>
-          <w:u w:val="single"/>
-        </w:rPr>
-      </w:pPr>
-    </w:p>
-    <w:p>
-      <w:pPr>
-        <w:bidi/>
-        <w:spacing w:line="480" w:lineRule="auto"/>
-        <w:ind w:right="357"/>
-        <w:rPr>
-          <w:rtl/>
-        </w:rPr>
-      </w:pPr>
-    </w:p>
-    <w:p>
-      <w:pPr>
-        <w:jc w:val="center"/>
-        <w:rPr>
-          <w:rFonts w:ascii="Calibri Light" w:hAnsi="Calibri Light" w:cs="Calibri Light"/>
-          <w:b/>
-          <w:bCs/>
-          <w:color w:val="BF4E14" w:themeColor="accent2" w:themeShade="BF"/>
-          <w:sz w:val="32"/>
-          <w:szCs w:val="32"/>
-          <w:u w:val="single"/>
-        </w:rPr>
-      </w:pPr>
-      <w:r>
-        <w:lastRenderedPageBreak/>
-        <w:drawing>
-          <wp:anchor distT="0" distB="0" distL="114300" distR="114300" simplePos="0" relativeHeight="251678208" behindDoc="1" locked="0" layoutInCell="1" allowOverlap="1" wp14:anchorId="661545C8" wp14:editId="4B4C68CC">
-            <wp:simplePos x="0" y="0"/>
-            <wp:positionH relativeFrom="column">
-              <wp:posOffset>-247650</wp:posOffset>
-            </wp:positionH>
-            <wp:positionV relativeFrom="page">
-              <wp:posOffset>1390650</wp:posOffset>
-            </wp:positionV>
-            <wp:extent cx="6372860" cy="5610225"/>
-            <wp:effectExtent l="0" t="0" r="0" b="0"/>
-            <wp:wrapTight wrapText="bothSides">
-              <wp:wrapPolygon edited="0">
-                <wp:start x="0" y="0"/>
-                <wp:lineTo x="0" y="21563"/>
-                <wp:lineTo x="21566" y="21563"/>
-                <wp:lineTo x="21566" y="0"/>
-                <wp:lineTo x="0" y="0"/>
-              </wp:wrapPolygon>
-            </wp:wrapTight>
-            <wp:docPr id="437891421" name="Picture 1" descr="A screenshot of a computer program&#10;&#10;Description automatically generated"/>
-            <wp:cNvGraphicFramePr>
-              <a:graphicFrameLocks xmlns:a="http://schemas.openxmlformats.org/drawingml/2006/main" noChangeAspect="1"/>
-            </wp:cNvGraphicFramePr>
-            <a:graphic xmlns:a="http://schemas.openxmlformats.org/drawingml/2006/main">
-              <a:graphicData uri="http://schemas.openxmlformats.org/drawingml/2006/picture">
-                <pic:pic xmlns:pic="http://schemas.openxmlformats.org/drawingml/2006/picture">
-                  <pic:nvPicPr>
-                    <pic:cNvPr id="437891421" name="Picture 1" descr="A screenshot of a computer program&#10;&#10;Description automatically generated"/>
-                    <pic:cNvPicPr/>
-                  </pic:nvPicPr>
-                  <pic:blipFill>
-                    <a:blip r:embed="rId16">
-                      <a:extLst>
-                        <a:ext uri="{28A0092B-C50C-407E-A947-70E740481C1C}">
-                          <a14:useLocalDpi xmlns:a14="http://schemas.microsoft.com/office/drawing/2010/main" val="0"/>
-                        </a:ext>
-                      </a:extLst>
-                    </a:blip>
-                    <a:stretch>
-                      <a:fillRect/>
-                    </a:stretch>
-                  </pic:blipFill>
-                  <pic:spPr>
-                    <a:xfrm>
-                      <a:off x="0" y="0"/>
-                      <a:ext cx="6372860" cy="5610225"/>
-                    </a:xfrm>
-                    <a:prstGeom prst="rect">
-                      <a:avLst/>
-                    </a:prstGeom>
-                  </pic:spPr>
-                </pic:pic>
-              </a:graphicData>
-            </a:graphic>
-            <wp14:sizeRelH relativeFrom="margin">
-              <wp14:pctWidth>0</wp14:pctWidth>
-            </wp14:sizeRelH>
-            <wp14:sizeRelV relativeFrom="margin">
-              <wp14:pctHeight>0</wp14:pctHeight>
-            </wp14:sizeRelV>
-          </wp:anchor>
-        </w:drawing>
-      </w:r>
-      <w:r>
-        <w:rPr>
-          <w:rFonts w:ascii="Calibri Light" w:hAnsi="Calibri Light" w:cs="Calibri Light"/>
-          <w:b/>
-          <w:bCs/>
-          <w:color w:val="BF4E14" w:themeColor="accent2" w:themeShade="BF"/>
-          <w:sz w:val="32"/>
-          <w:szCs w:val="32"/>
-          <w:u w:val="single"/>
-        </w:rPr>
-        <w:t>Project Structure Diagram</w:t>
-      </w:r>
-    </w:p>
-    <w:p>
-      <w:pPr>
-        <w:jc w:val="center"/>
-        <w:rPr>
-          <w:rFonts w:ascii="Calibri Light" w:hAnsi="Calibri Light" w:cs="Calibri Light"/>
-          <w:b/>
-          <w:bCs/>
-          <w:color w:val="BF4E14" w:themeColor="accent2" w:themeShade="BF"/>
-          <w:sz w:val="32"/>
-          <w:szCs w:val="32"/>
-          <w:u w:val="single"/>
-        </w:rPr>
-      </w:pPr>
-    </w:p>
-    <w:p>
-      <w:pPr>
-        <w:jc w:val="center"/>
-        <w:rPr>
-          <w:rFonts w:ascii="Calibri Light" w:hAnsi="Calibri Light" w:cs="Calibri Light"/>
-          <w:b/>
-          <w:bCs/>
-          <w:color w:val="BF4E14" w:themeColor="accent2" w:themeShade="BF"/>
-          <w:sz w:val="32"/>
-          <w:szCs w:val="32"/>
-          <w:u w:val="single"/>
-        </w:rPr>
-      </w:pPr>
-    </w:p>
-    <w:p>
-      <w:pPr>
-        <w:jc w:val="center"/>
-        <w:rPr>
-          <w:rFonts w:ascii="Calibri Light" w:hAnsi="Calibri Light" w:cs="Calibri Light"/>
-          <w:b/>
-          <w:bCs/>
-          <w:color w:val="BF4E14" w:themeColor="accent2" w:themeShade="BF"/>
-          <w:sz w:val="32"/>
-          <w:szCs w:val="32"/>
-          <w:u w:val="single"/>
-        </w:rPr>
-      </w:pPr>
-    </w:p>
-    <w:p>
-      <w:pPr>
-        <w:jc w:val="center"/>
-        <w:rPr>
-          <w:rFonts w:ascii="Calibri Light" w:hAnsi="Calibri Light" w:cs="Calibri Light"/>
-          <w:b/>
-          <w:bCs/>
-          <w:color w:val="BF4E14" w:themeColor="accent2" w:themeShade="BF"/>
-          <w:sz w:val="32"/>
-          <w:szCs w:val="32"/>
-          <w:u w:val="single"/>
-        </w:rPr>
-      </w:pPr>
-    </w:p>
-    <w:p>
-      <w:pPr>
-        <w:jc w:val="center"/>
-        <w:rPr>
-          <w:rFonts w:ascii="Calibri Light" w:hAnsi="Calibri Light" w:cs="Calibri Light"/>
-          <w:b/>
-          <w:bCs/>
-          <w:color w:val="BF4E14" w:themeColor="accent2" w:themeShade="BF"/>
-          <w:sz w:val="32"/>
-          <w:szCs w:val="32"/>
-          <w:u w:val="single"/>
-        </w:rPr>
-      </w:pPr>
-    </w:p>
-    <w:p>
-      <w:pPr>
-        <w:jc w:val="center"/>
-        <w:rPr>
-          <w:rFonts w:ascii="Calibri Light" w:hAnsi="Calibri Light" w:cs="Calibri Light"/>
-          <w:b/>
-          <w:bCs/>
-          <w:color w:val="BF4E14" w:themeColor="accent2" w:themeShade="BF"/>
-          <w:sz w:val="32"/>
-          <w:szCs w:val="32"/>
-          <w:u w:val="single"/>
-        </w:rPr>
-      </w:pPr>
-    </w:p>
-    <w:p>
-      <w:pPr>
-        <w:jc w:val="center"/>
-        <w:rPr>
-          <w:rFonts w:ascii="Calibri Light" w:hAnsi="Calibri Light" w:cs="Calibri Light"/>
-          <w:b/>
-          <w:bCs/>
-          <w:color w:val="BF4E14" w:themeColor="accent2" w:themeShade="BF"/>
-          <w:sz w:val="32"/>
-          <w:szCs w:val="32"/>
-          <w:u w:val="single"/>
-        </w:rPr>
-      </w:pPr>
-    </w:p>
-    <w:p>
-      <w:pPr>
-        <w:jc w:val="center"/>
-        <w:rPr>
-          <w:rFonts w:ascii="Calibri Light" w:hAnsi="Calibri Light" w:cs="Calibri Light"/>
-          <w:b/>
-          <w:bCs/>
-          <w:color w:val="BF4E14" w:themeColor="accent2" w:themeShade="BF"/>
-          <w:sz w:val="32"/>
-          <w:szCs w:val="32"/>
-          <w:u w:val="single"/>
-        </w:rPr>
-      </w:pPr>
-      <w:r>
-        <w:rPr>
-          <w:rFonts w:ascii="Calibri Light" w:hAnsi="Calibri Light" w:cs="Calibri Light"/>
-          <w:b/>
-          <w:bCs/>
-          <w:noProof/>
-          <w:color w:val="BF4E14" w:themeColor="accent2" w:themeShade="BF"/>
-          <w:sz w:val="32"/>
-          <w:szCs w:val="32"/>
-          <w:u w:val="single"/>
-        </w:rPr>
-        <w:lastRenderedPageBreak/>
-        <w:drawing>
-          <wp:anchor distT="0" distB="0" distL="114300" distR="114300" simplePos="0" relativeHeight="251650560" behindDoc="1" locked="0" layoutInCell="1" allowOverlap="1" wp14:anchorId="6AC173C6" wp14:editId="4C01C112">
-            <wp:simplePos x="0" y="0"/>
-            <wp:positionH relativeFrom="column">
-              <wp:posOffset>-635</wp:posOffset>
-            </wp:positionH>
-            <wp:positionV relativeFrom="page">
-              <wp:posOffset>1519555</wp:posOffset>
-            </wp:positionV>
-            <wp:extent cx="5731510" cy="1795780"/>
-            <wp:effectExtent l="0" t="0" r="2540" b="0"/>
-            <wp:wrapTight wrapText="bothSides">
-              <wp:wrapPolygon edited="0">
-                <wp:start x="0" y="0"/>
-                <wp:lineTo x="0" y="21310"/>
-                <wp:lineTo x="21538" y="21310"/>
-                <wp:lineTo x="21538" y="0"/>
-                <wp:lineTo x="0" y="0"/>
-              </wp:wrapPolygon>
-            </wp:wrapTight>
-            <wp:docPr id="1472512958" name="Picture 1"/>
-            <wp:cNvGraphicFramePr>
-              <a:graphicFrameLocks xmlns:a="http://schemas.openxmlformats.org/drawingml/2006/main" noChangeAspect="1"/>
-            </wp:cNvGraphicFramePr>
-            <a:graphic xmlns:a="http://schemas.openxmlformats.org/drawingml/2006/main">
-              <a:graphicData uri="http://schemas.openxmlformats.org/drawingml/2006/picture">
-                <pic:pic xmlns:pic="http://schemas.openxmlformats.org/drawingml/2006/picture">
-                  <pic:nvPicPr>
-                    <pic:cNvPr id="1472512958" name=""/>
-                    <pic:cNvPicPr/>
-                  </pic:nvPicPr>
-                  <pic:blipFill>
-                    <a:blip r:embed="rId17">
-                      <a:extLst>
-                        <a:ext uri="{28A0092B-C50C-407E-A947-70E740481C1C}">
-                          <a14:useLocalDpi xmlns:a14="http://schemas.microsoft.com/office/drawing/2010/main" val="0"/>
-                        </a:ext>
-                      </a:extLst>
-                    </a:blip>
-                    <a:stretch>
-                      <a:fillRect/>
-                    </a:stretch>
-                  </pic:blipFill>
-                  <pic:spPr>
-                    <a:xfrm>
-                      <a:off x="0" y="0"/>
-                      <a:ext cx="5731510" cy="1795780"/>
-                    </a:xfrm>
-                    <a:prstGeom prst="rect">
-                      <a:avLst/>
-                    </a:prstGeom>
-                  </pic:spPr>
-                </pic:pic>
-              </a:graphicData>
-            </a:graphic>
           </wp:anchor>
         </w:drawing>
       </w:r>

--- a/Assignment/CookMate (B9-Group19).docx
+++ b/Assignment/CookMate (B9-Group19).docx
@@ -1078,16 +1078,7 @@
     <w:p>
       <w:pPr>
         <w:spacing w:line="360" w:lineRule="auto"/>
-        <w:ind w:left="720" w:right="357"/>
-        <w:rPr>
-          <w:rFonts w:cstheme="majorHAnsi"/>
-        </w:rPr>
-      </w:pPr>
-    </w:p>
-    <w:p>
-      <w:pPr>
-        <w:spacing w:line="360" w:lineRule="auto"/>
-        <w:ind w:left="720" w:right="357"/>
+        <w:ind w:right="357"/>
         <w:rPr>
           <w:rFonts w:cstheme="majorHAnsi"/>
         </w:rPr>
@@ -1133,6 +1124,7 @@
                 <w:color w:val="FF0000"/>
                 <w:rtl/>
               </w:rPr>
+              <w:lastRenderedPageBreak/>
               <w:t>שם חבר צוות</w:t>
             </w:r>
           </w:p>
@@ -2020,9 +2012,6 @@
         <w:bidi/>
         <w:spacing w:line="480" w:lineRule="auto"/>
         <w:ind w:right="357"/>
-        <w:rPr>
-          <w:rtl/>
-        </w:rPr>
       </w:pPr>
     </w:p>
     <w:p>
@@ -2058,6 +2047,7 @@
           <w:szCs w:val="32"/>
           <w:u w:val="single"/>
         </w:rPr>
+        <w:lastRenderedPageBreak/>
         <w:t>Requirements</w:t>
       </w:r>
     </w:p>
@@ -2322,6 +2312,29 @@
           </w:p>
         </w:tc>
       </w:tr>
+      <w:tr>
+        <w:trPr>
+          <w:trHeight w:val="278"/>
+        </w:trPr>
+        <w:tc>
+          <w:tcPr>
+            <w:tcW w:w="9355" w:type="dxa"/>
+          </w:tcPr>
+          <w:p>
+            <w:pPr>
+              <w:rPr>
+                <w:rFonts w:ascii="Calibri Light" w:hAnsi="Calibri Light" w:cs="Calibri Light"/>
+              </w:rPr>
+            </w:pPr>
+            <w:r>
+              <w:rPr>
+                <w:rFonts w:ascii="Calibri Light" w:hAnsi="Calibri Light" w:cs="Calibri Light"/>
+              </w:rPr>
+              <w:t>The system shall allow users to switch between dark mode and light mode based on their preference.</w:t>
+            </w:r>
+          </w:p>
+        </w:tc>
+      </w:tr>
     </w:tbl>
     <w:p>
       <w:pPr>
@@ -2879,6 +2892,48 @@
           </w:p>
         </w:tc>
       </w:tr>
+      <w:tr>
+        <w:trPr>
+          <w:trHeight w:val="278"/>
+        </w:trPr>
+        <w:tc>
+          <w:tcPr>
+            <w:tcW w:w="7623" w:type="dxa"/>
+          </w:tcPr>
+          <w:p>
+            <w:pPr>
+              <w:rPr>
+                <w:rFonts w:ascii="Calibri Light" w:hAnsi="Calibri Light" w:cs="Calibri Light"/>
+              </w:rPr>
+            </w:pPr>
+            <w:r>
+              <w:rPr>
+                <w:rFonts w:ascii="Calibri Light" w:hAnsi="Calibri Light" w:cs="Calibri Light"/>
+              </w:rPr>
+              <w:t>The system shall ensure that the transition between dark mode and light mode is smooth and instantaneous.</w:t>
+            </w:r>
+          </w:p>
+        </w:tc>
+        <w:tc>
+          <w:tcPr>
+            <w:tcW w:w="1732" w:type="dxa"/>
+          </w:tcPr>
+          <w:p>
+            <w:pPr>
+              <w:jc w:val="center"/>
+              <w:rPr>
+                <w:rFonts w:ascii="Calibri Light" w:hAnsi="Calibri Light" w:cs="Calibri Light"/>
+              </w:rPr>
+            </w:pPr>
+            <w:r>
+              <w:rPr>
+                <w:rFonts w:ascii="Calibri Light" w:hAnsi="Calibri Light" w:cs="Calibri Light"/>
+              </w:rPr>
+              <w:t>Performance</w:t>
+            </w:r>
+          </w:p>
+        </w:tc>
+      </w:tr>
     </w:tbl>
     <w:p>
       <w:pPr>
@@ -2895,20 +2950,6 @@
         <w:spacing w:line="480" w:lineRule="auto"/>
         <w:ind w:left="2136" w:right="357"/>
         <w:rPr>
-          <w:rtl/>
-        </w:rPr>
-      </w:pPr>
-    </w:p>
-    <w:p>
-      <w:pPr>
-        <w:pStyle w:val="ListParagraph"/>
-        <w:bidi/>
-        <w:spacing w:line="480" w:lineRule="auto"/>
-        <w:ind w:left="2136" w:right="357"/>
-        <w:rPr>
-          <w:b/>
-          <w:bCs/>
-          <w:u w:val="single"/>
           <w:rtl/>
         </w:rPr>
       </w:pPr>
@@ -2923,32 +2964,6 @@
           <w:color w:val="BF4E14" w:themeColor="accent2" w:themeShade="BF"/>
           <w:sz w:val="32"/>
           <w:szCs w:val="32"/>
-          <w:u w:val="single"/>
-        </w:rPr>
-      </w:pPr>
-      <w:r>
-        <w:rPr>
-          <w:rFonts w:ascii="Calibri Light" w:hAnsi="Calibri Light" w:cs="Calibri Light"/>
-          <w:b/>
-          <w:bCs/>
-          <w:color w:val="BF4E14" w:themeColor="accent2" w:themeShade="BF"/>
-          <w:sz w:val="32"/>
-          <w:szCs w:val="32"/>
-          <w:u w:val="single"/>
-        </w:rPr>
-        <w:lastRenderedPageBreak/>
-        <w:t xml:space="preserve">Use Case </w:t>
-      </w:r>
-    </w:p>
-    <w:p>
-      <w:pPr>
-        <w:bidi/>
-        <w:spacing w:line="480" w:lineRule="auto"/>
-        <w:ind w:right="357"/>
-        <w:jc w:val="right"/>
-        <w:rPr>
-          <w:b/>
-          <w:bCs/>
           <w:u w:val="single"/>
         </w:rPr>
       </w:pPr>
@@ -2963,14 +2978,15 @@
           <w:szCs w:val="32"/>
           <w:u w:val="single"/>
         </w:rPr>
+        <w:lastRenderedPageBreak/>
         <w:drawing>
-          <wp:anchor distT="0" distB="0" distL="114300" distR="114300" simplePos="0" relativeHeight="251640320" behindDoc="1" locked="0" layoutInCell="1" allowOverlap="1" wp14:anchorId="5F53773C" wp14:editId="6DD9A2FF">
+          <wp:anchor distT="0" distB="0" distL="114300" distR="114300" simplePos="0" relativeHeight="251656704" behindDoc="1" locked="0" layoutInCell="1" allowOverlap="1" wp14:anchorId="5F53773C" wp14:editId="6CAF7292">
             <wp:simplePos x="0" y="0"/>
             <wp:positionH relativeFrom="margin">
-              <wp:posOffset>-428625</wp:posOffset>
+              <wp:posOffset>-477116</wp:posOffset>
             </wp:positionH>
             <wp:positionV relativeFrom="page">
-              <wp:posOffset>1647825</wp:posOffset>
+              <wp:posOffset>1467716</wp:posOffset>
             </wp:positionV>
             <wp:extent cx="6586855" cy="2933700"/>
             <wp:effectExtent l="0" t="0" r="0" b="0"/>
@@ -3037,130 +3053,7 @@
           </wp:anchor>
         </w:drawing>
       </w:r>
-    </w:p>
-    <w:p>
-      <w:pPr>
-        <w:bidi/>
-        <w:spacing w:line="480" w:lineRule="auto"/>
-        <w:ind w:right="357"/>
-        <w:jc w:val="right"/>
-        <w:rPr>
-          <w:b/>
-          <w:bCs/>
-          <w:u w:val="single"/>
-        </w:rPr>
-      </w:pPr>
-    </w:p>
-    <w:p>
-      <w:pPr>
-        <w:bidi/>
-        <w:spacing w:line="480" w:lineRule="auto"/>
-        <w:ind w:right="357"/>
-        <w:jc w:val="right"/>
-        <w:rPr>
-          <w:b/>
-          <w:bCs/>
-          <w:u w:val="single"/>
-        </w:rPr>
-      </w:pPr>
-    </w:p>
-    <w:p>
-      <w:pPr>
-        <w:bidi/>
-        <w:spacing w:line="480" w:lineRule="auto"/>
-        <w:ind w:right="357"/>
-        <w:jc w:val="right"/>
-        <w:rPr>
-          <w:b/>
-          <w:bCs/>
-          <w:u w:val="single"/>
-        </w:rPr>
-      </w:pPr>
-    </w:p>
-    <w:p>
-      <w:pPr>
-        <w:bidi/>
-        <w:spacing w:line="480" w:lineRule="auto"/>
-        <w:ind w:right="357"/>
-        <w:jc w:val="right"/>
-        <w:rPr>
-          <w:b/>
-          <w:bCs/>
-          <w:u w:val="single"/>
-        </w:rPr>
-      </w:pPr>
-    </w:p>
-    <w:p>
-      <w:pPr>
-        <w:bidi/>
-        <w:spacing w:line="480" w:lineRule="auto"/>
-        <w:ind w:right="357"/>
-        <w:jc w:val="right"/>
-        <w:rPr>
-          <w:b/>
-          <w:bCs/>
-          <w:u w:val="single"/>
-        </w:rPr>
-      </w:pPr>
-    </w:p>
-    <w:p>
-      <w:pPr>
-        <w:bidi/>
-        <w:spacing w:line="480" w:lineRule="auto"/>
-        <w:ind w:right="357"/>
-        <w:jc w:val="right"/>
-        <w:rPr>
-          <w:b/>
-          <w:bCs/>
-          <w:u w:val="single"/>
-        </w:rPr>
-      </w:pPr>
-    </w:p>
-    <w:p>
-      <w:pPr>
-        <w:bidi/>
-        <w:spacing w:line="480" w:lineRule="auto"/>
-        <w:ind w:right="357"/>
-        <w:jc w:val="right"/>
-        <w:rPr>
-          <w:b/>
-          <w:bCs/>
-          <w:u w:val="single"/>
-        </w:rPr>
-      </w:pPr>
-    </w:p>
-    <w:p>
-      <w:pPr>
-        <w:bidi/>
-        <w:spacing w:line="480" w:lineRule="auto"/>
-        <w:ind w:right="357"/>
-        <w:jc w:val="right"/>
-        <w:rPr>
-          <w:b/>
-          <w:bCs/>
-          <w:u w:val="single"/>
-        </w:rPr>
-      </w:pPr>
-    </w:p>
-    <w:p>
-      <w:pPr>
-        <w:bidi/>
-        <w:spacing w:line="480" w:lineRule="auto"/>
-        <w:ind w:right="357"/>
-        <w:jc w:val="right"/>
-        <w:rPr>
-          <w:b/>
-          <w:bCs/>
-          <w:u w:val="single"/>
-        </w:rPr>
-      </w:pPr>
-    </w:p>
-    <w:p>
-      <w:pPr>
-        <w:bidi/>
-        <w:spacing w:line="480" w:lineRule="auto"/>
-        <w:ind w:right="357"/>
-        <w:jc w:val="center"/>
+      <w:r>
         <w:rPr>
           <w:rFonts w:ascii="Calibri Light" w:hAnsi="Calibri Light" w:cs="Calibri Light"/>
           <w:b/>
@@ -3170,11 +3063,160 @@
           <w:szCs w:val="32"/>
           <w:u w:val="single"/>
         </w:rPr>
-      </w:pPr>
-      <w:r>
+        <w:t xml:space="preserve">Use Case </w:t>
+      </w:r>
+    </w:p>
+    <w:p>
+      <w:pPr>
+        <w:bidi/>
+        <w:spacing w:line="480" w:lineRule="auto"/>
+        <w:ind w:right="357"/>
+        <w:jc w:val="right"/>
         <w:rPr>
           <w:b/>
           <w:bCs/>
+          <w:u w:val="single"/>
+        </w:rPr>
+      </w:pPr>
+    </w:p>
+    <w:p>
+      <w:pPr>
+        <w:bidi/>
+        <w:spacing w:line="480" w:lineRule="auto"/>
+        <w:ind w:right="357"/>
+        <w:jc w:val="right"/>
+        <w:rPr>
+          <w:b/>
+          <w:bCs/>
+          <w:u w:val="single"/>
+        </w:rPr>
+      </w:pPr>
+    </w:p>
+    <w:p>
+      <w:pPr>
+        <w:bidi/>
+        <w:spacing w:line="480" w:lineRule="auto"/>
+        <w:ind w:right="357"/>
+        <w:jc w:val="right"/>
+        <w:rPr>
+          <w:b/>
+          <w:bCs/>
+          <w:u w:val="single"/>
+        </w:rPr>
+      </w:pPr>
+    </w:p>
+    <w:p>
+      <w:pPr>
+        <w:bidi/>
+        <w:spacing w:line="480" w:lineRule="auto"/>
+        <w:ind w:right="357"/>
+        <w:jc w:val="right"/>
+        <w:rPr>
+          <w:b/>
+          <w:bCs/>
+          <w:u w:val="single"/>
+        </w:rPr>
+      </w:pPr>
+    </w:p>
+    <w:p>
+      <w:pPr>
+        <w:bidi/>
+        <w:spacing w:line="480" w:lineRule="auto"/>
+        <w:ind w:right="357"/>
+        <w:jc w:val="right"/>
+        <w:rPr>
+          <w:b/>
+          <w:bCs/>
+          <w:u w:val="single"/>
+        </w:rPr>
+      </w:pPr>
+    </w:p>
+    <w:p>
+      <w:pPr>
+        <w:bidi/>
+        <w:spacing w:line="480" w:lineRule="auto"/>
+        <w:ind w:right="357"/>
+        <w:jc w:val="right"/>
+        <w:rPr>
+          <w:b/>
+          <w:bCs/>
+          <w:u w:val="single"/>
+        </w:rPr>
+      </w:pPr>
+    </w:p>
+    <w:p>
+      <w:pPr>
+        <w:bidi/>
+        <w:spacing w:line="480" w:lineRule="auto"/>
+        <w:ind w:right="357"/>
+        <w:jc w:val="right"/>
+        <w:rPr>
+          <w:b/>
+          <w:bCs/>
+          <w:u w:val="single"/>
+        </w:rPr>
+      </w:pPr>
+    </w:p>
+    <w:p>
+      <w:pPr>
+        <w:bidi/>
+        <w:spacing w:line="480" w:lineRule="auto"/>
+        <w:ind w:right="357"/>
+        <w:jc w:val="right"/>
+        <w:rPr>
+          <w:b/>
+          <w:bCs/>
+          <w:u w:val="single"/>
+        </w:rPr>
+      </w:pPr>
+    </w:p>
+    <w:p>
+      <w:pPr>
+        <w:bidi/>
+        <w:spacing w:line="480" w:lineRule="auto"/>
+        <w:ind w:right="357"/>
+        <w:jc w:val="right"/>
+        <w:rPr>
+          <w:b/>
+          <w:bCs/>
+          <w:u w:val="single"/>
+        </w:rPr>
+      </w:pPr>
+    </w:p>
+    <w:p>
+      <w:pPr>
+        <w:bidi/>
+        <w:spacing w:line="480" w:lineRule="auto"/>
+        <w:ind w:right="357"/>
+        <w:jc w:val="right"/>
+        <w:rPr>
+          <w:b/>
+          <w:bCs/>
+          <w:u w:val="single"/>
+        </w:rPr>
+      </w:pPr>
+    </w:p>
+    <w:p>
+      <w:pPr>
+        <w:bidi/>
+        <w:spacing w:line="480" w:lineRule="auto"/>
+        <w:ind w:right="357"/>
+        <w:jc w:val="center"/>
+        <w:rPr>
+          <w:rFonts w:ascii="Calibri Light" w:hAnsi="Calibri Light" w:cs="Calibri Light"/>
+          <w:b/>
+          <w:bCs/>
+          <w:color w:val="BF4E14" w:themeColor="accent2" w:themeShade="BF"/>
+          <w:sz w:val="32"/>
+          <w:szCs w:val="32"/>
+          <w:u w:val="single"/>
+        </w:rPr>
+      </w:pPr>
+      <w:r>
+        <w:rPr>
+          <w:b/>
+          <w:bCs/>
+          <w:noProof/>
           <w:u w:val="single"/>
         </w:rPr>
         <w:lastRenderedPageBreak/>
@@ -3299,6 +3341,7 @@
         <w:rPr>
           <w:b/>
           <w:bCs/>
+          <w:noProof/>
           <w:u w:val="single"/>
         </w:rPr>
         <w:drawing>
@@ -3391,88 +3434,18 @@
       </w:pPr>
       <w:r>
         <w:rPr>
-          <w:rFonts w:ascii="Calibri Light" w:hAnsi="Calibri Light" w:cs="Calibri Light"/>
-          <w:b/>
-          <w:bCs/>
-          <w:color w:val="BF4E14" w:themeColor="accent2" w:themeShade="BF"/>
-          <w:sz w:val="32"/>
-          <w:szCs w:val="32"/>
+          <w:noProof/>
           <w:u w:val="single"/>
         </w:rPr>
         <w:lastRenderedPageBreak/>
-        <w:t>File and folder diagram</w:t>
-      </w:r>
-    </w:p>
-    <w:p>
-      <w:pPr>
-        <w:bidi/>
-        <w:spacing w:line="480" w:lineRule="auto"/>
-        <w:ind w:right="357"/>
-        <w:jc w:val="center"/>
-        <w:rPr>
-          <w:rFonts w:ascii="Calibri Light" w:hAnsi="Calibri Light" w:cs="Calibri Light"/>
-          <w:b/>
-          <w:bCs/>
-          <w:color w:val="BF4E14" w:themeColor="accent2" w:themeShade="BF"/>
-          <w:sz w:val="32"/>
-          <w:szCs w:val="32"/>
-          <w:u w:val="single"/>
-        </w:rPr>
-      </w:pPr>
-    </w:p>
-    <w:p>
-      <w:pPr>
-        <w:bidi/>
-        <w:spacing w:line="480" w:lineRule="auto"/>
-        <w:ind w:right="357"/>
-        <w:jc w:val="center"/>
-        <w:rPr>
-          <w:rFonts w:ascii="Calibri Light" w:hAnsi="Calibri Light" w:cs="Calibri Light"/>
-          <w:b/>
-          <w:bCs/>
-          <w:color w:val="BF4E14" w:themeColor="accent2" w:themeShade="BF"/>
-          <w:sz w:val="32"/>
-          <w:szCs w:val="32"/>
-          <w:u w:val="single"/>
-        </w:rPr>
-      </w:pPr>
-    </w:p>
-    <w:p>
-      <w:pPr>
-        <w:bidi/>
-        <w:spacing w:line="480" w:lineRule="auto"/>
-        <w:ind w:right="357"/>
-        <w:jc w:val="center"/>
-        <w:rPr>
-          <w:rFonts w:ascii="Calibri Light" w:hAnsi="Calibri Light" w:cs="Calibri Light"/>
-          <w:b/>
-          <w:bCs/>
-          <w:color w:val="BF4E14" w:themeColor="accent2" w:themeShade="BF"/>
-          <w:sz w:val="32"/>
-          <w:szCs w:val="32"/>
-          <w:u w:val="single"/>
-        </w:rPr>
-      </w:pPr>
-    </w:p>
-    <w:p>
-      <w:pPr>
-        <w:jc w:val="center"/>
-        <w:rPr>
-          <w:u w:val="single"/>
-        </w:rPr>
-      </w:pPr>
-      <w:r>
-        <w:rPr>
-          <w:u w:val="single"/>
-        </w:rPr>
         <w:drawing>
-          <wp:anchor distT="0" distB="0" distL="114300" distR="114300" simplePos="0" relativeHeight="251672064" behindDoc="1" locked="0" layoutInCell="1" allowOverlap="1" wp14:anchorId="0DF0A16C" wp14:editId="12104EFC">
+          <wp:anchor distT="0" distB="0" distL="114300" distR="114300" simplePos="0" relativeHeight="251658752" behindDoc="1" locked="0" layoutInCell="1" allowOverlap="1" wp14:anchorId="0DF0A16C" wp14:editId="4E1608E1">
             <wp:simplePos x="0" y="0"/>
             <wp:positionH relativeFrom="column">
               <wp:posOffset>0</wp:posOffset>
             </wp:positionH>
             <wp:positionV relativeFrom="page">
-              <wp:posOffset>1996440</wp:posOffset>
+              <wp:posOffset>1500909</wp:posOffset>
             </wp:positionV>
             <wp:extent cx="5731510" cy="4298950"/>
             <wp:effectExtent l="0" t="0" r="0" b="0"/>
@@ -3530,60 +3503,7 @@
           </wp:anchor>
         </w:drawing>
       </w:r>
-    </w:p>
-    <w:p>
-      <w:pPr>
-        <w:jc w:val="center"/>
-        <w:rPr>
-          <w:u w:val="single"/>
-          <w:rtl/>
-        </w:rPr>
-      </w:pPr>
       <w:r>
-        <w:rPr>
-          <w:u w:val="single"/>
-        </w:rPr>
-        <w:br/>
-      </w:r>
-    </w:p>
-    <w:p>
-      <w:pPr>
-        <w:bidi/>
-        <w:spacing w:line="480" w:lineRule="auto"/>
-        <w:ind w:right="357"/>
-        <w:jc w:val="right"/>
-        <w:rPr>
-          <w:u w:val="single"/>
-        </w:rPr>
-      </w:pPr>
-    </w:p>
-    <w:p>
-      <w:pPr>
-        <w:bidi/>
-        <w:spacing w:line="480" w:lineRule="auto"/>
-        <w:ind w:right="357"/>
-        <w:jc w:val="right"/>
-        <w:rPr>
-          <w:u w:val="single"/>
-          <w:rtl/>
-        </w:rPr>
-      </w:pPr>
-    </w:p>
-    <w:p>
-      <w:pPr>
-        <w:bidi/>
-        <w:spacing w:line="480" w:lineRule="auto"/>
-        <w:ind w:right="357"/>
-        <w:jc w:val="right"/>
-        <w:rPr>
-          <w:u w:val="single"/>
-          <w:rtl/>
-        </w:rPr>
-      </w:pPr>
-    </w:p>
-    <w:p>
-      <w:pPr>
-        <w:jc w:val="center"/>
         <w:rPr>
           <w:rFonts w:ascii="Calibri Light" w:hAnsi="Calibri Light" w:cs="Calibri Light"/>
           <w:b/>
@@ -3593,12 +3513,137 @@
           <w:szCs w:val="32"/>
           <w:u w:val="single"/>
         </w:rPr>
-      </w:pPr>
-      <w:r>
+        <w:t>File and folder diagram</w:t>
+      </w:r>
+    </w:p>
+    <w:p>
+      <w:pPr>
+        <w:bidi/>
+        <w:spacing w:line="480" w:lineRule="auto"/>
+        <w:ind w:right="357"/>
+        <w:jc w:val="center"/>
         <w:rPr>
           <w:rFonts w:ascii="Calibri Light" w:hAnsi="Calibri Light" w:cs="Calibri Light"/>
           <w:b/>
           <w:bCs/>
+          <w:color w:val="BF4E14" w:themeColor="accent2" w:themeShade="BF"/>
+          <w:sz w:val="32"/>
+          <w:szCs w:val="32"/>
+          <w:u w:val="single"/>
+        </w:rPr>
+      </w:pPr>
+    </w:p>
+    <w:p>
+      <w:pPr>
+        <w:bidi/>
+        <w:spacing w:line="480" w:lineRule="auto"/>
+        <w:ind w:right="357"/>
+        <w:jc w:val="center"/>
+        <w:rPr>
+          <w:rFonts w:ascii="Calibri Light" w:hAnsi="Calibri Light" w:cs="Calibri Light"/>
+          <w:b/>
+          <w:bCs/>
+          <w:color w:val="BF4E14" w:themeColor="accent2" w:themeShade="BF"/>
+          <w:sz w:val="32"/>
+          <w:szCs w:val="32"/>
+          <w:u w:val="single"/>
+        </w:rPr>
+      </w:pPr>
+    </w:p>
+    <w:p>
+      <w:pPr>
+        <w:bidi/>
+        <w:spacing w:line="480" w:lineRule="auto"/>
+        <w:ind w:right="357"/>
+        <w:jc w:val="center"/>
+        <w:rPr>
+          <w:rFonts w:ascii="Calibri Light" w:hAnsi="Calibri Light" w:cs="Calibri Light"/>
+          <w:b/>
+          <w:bCs/>
+          <w:color w:val="BF4E14" w:themeColor="accent2" w:themeShade="BF"/>
+          <w:sz w:val="32"/>
+          <w:szCs w:val="32"/>
+          <w:u w:val="single"/>
+        </w:rPr>
+      </w:pPr>
+    </w:p>
+    <w:p>
+      <w:pPr>
+        <w:jc w:val="center"/>
+        <w:rPr>
+          <w:u w:val="single"/>
+        </w:rPr>
+      </w:pPr>
+    </w:p>
+    <w:p>
+      <w:pPr>
+        <w:jc w:val="center"/>
+        <w:rPr>
+          <w:u w:val="single"/>
+          <w:rtl/>
+        </w:rPr>
+      </w:pPr>
+      <w:r>
+        <w:rPr>
+          <w:u w:val="single"/>
+        </w:rPr>
+        <w:br/>
+      </w:r>
+    </w:p>
+    <w:p>
+      <w:pPr>
+        <w:bidi/>
+        <w:spacing w:line="480" w:lineRule="auto"/>
+        <w:ind w:right="357"/>
+        <w:jc w:val="right"/>
+        <w:rPr>
+          <w:u w:val="single"/>
+        </w:rPr>
+      </w:pPr>
+    </w:p>
+    <w:p>
+      <w:pPr>
+        <w:bidi/>
+        <w:spacing w:line="480" w:lineRule="auto"/>
+        <w:ind w:right="357"/>
+        <w:jc w:val="right"/>
+        <w:rPr>
+          <w:u w:val="single"/>
+          <w:rtl/>
+        </w:rPr>
+      </w:pPr>
+    </w:p>
+    <w:p>
+      <w:pPr>
+        <w:bidi/>
+        <w:spacing w:line="480" w:lineRule="auto"/>
+        <w:ind w:right="357"/>
+        <w:jc w:val="right"/>
+        <w:rPr>
+          <w:u w:val="single"/>
+          <w:rtl/>
+        </w:rPr>
+      </w:pPr>
+    </w:p>
+    <w:p>
+      <w:pPr>
+        <w:jc w:val="center"/>
+        <w:rPr>
+          <w:rFonts w:ascii="Calibri Light" w:hAnsi="Calibri Light" w:cs="Calibri Light"/>
+          <w:b/>
+          <w:bCs/>
+          <w:color w:val="BF4E14" w:themeColor="accent2" w:themeShade="BF"/>
+          <w:sz w:val="32"/>
+          <w:szCs w:val="32"/>
+          <w:u w:val="single"/>
+        </w:rPr>
+      </w:pPr>
+      <w:r>
+        <w:rPr>
+          <w:rFonts w:ascii="Calibri Light" w:hAnsi="Calibri Light" w:cs="Calibri Light"/>
+          <w:b/>
+          <w:bCs/>
+          <w:noProof/>
           <w:color w:val="BF4E14" w:themeColor="accent2" w:themeShade="BF"/>
           <w:sz w:val="32"/>
           <w:szCs w:val="32"/>
@@ -3798,6 +3843,7 @@
           <w:rFonts w:ascii="Calibri Light" w:hAnsi="Calibri Light" w:cs="Calibri Light"/>
           <w:b/>
           <w:bCs/>
+          <w:noProof/>
           <w:color w:val="BF4E14" w:themeColor="accent2" w:themeShade="BF"/>
           <w:sz w:val="32"/>
           <w:szCs w:val="32"/>
@@ -3905,6 +3951,33 @@
           <w:rFonts w:ascii="Calibri Light" w:hAnsi="Calibri Light" w:cs="Calibri Light"/>
         </w:rPr>
         <w:t>:</w:t>
+      </w:r>
+    </w:p>
+    <w:p>
+      <w:pPr>
+        <w:pStyle w:val="ListParagraph"/>
+        <w:numPr>
+          <w:ilvl w:val="0"/>
+          <w:numId w:val="46"/>
+        </w:numPr>
+        <w:rPr>
+          <w:rFonts w:ascii="Calibri Light" w:hAnsi="Calibri Light" w:cs="Calibri Light"/>
+        </w:rPr>
+      </w:pPr>
+      <w:r>
+        <w:rPr>
+          <w:rFonts w:ascii="Calibri Light" w:hAnsi="Calibri Light" w:cs="Calibri Light"/>
+          <w:b/>
+          <w:bCs/>
+          <w:u w:val="single"/>
+        </w:rPr>
+        <w:t>MongoDB</w:t>
+      </w:r>
+      <w:r>
+        <w:rPr>
+          <w:rFonts w:ascii="Calibri Light" w:hAnsi="Calibri Light" w:cs="Calibri Light"/>
+        </w:rPr>
+        <w:t>: A NoSQL database used to store and manage recipes, ingredients, and user data, providing scalability and flexibility for handling diverse data structures.</w:t>
       </w:r>
     </w:p>
     <w:p>
@@ -11400,6 +11473,7 @@
   <w:style w:type="character" w:default="1" w:styleId="DefaultParagraphFont">
     <w:name w:val="Default Paragraph Font"/>
     <w:uiPriority w:val="1"/>
+    <w:semiHidden/>
     <w:unhideWhenUsed/>
   </w:style>
   <w:style w:type="table" w:default="1" w:styleId="TableNormal">
